--- a/安全性设计复习.docx
+++ b/安全性设计复习.docx
@@ -27,8 +27,6 @@
         </w:rPr>
         <w:t>）</w:t>
       </w:r>
-      <w:bookmarkStart w:id="0" w:name="_GoBack"/>
-      <w:bookmarkEnd w:id="0"/>
     </w:p>
     <w:p>
       <w:pPr>
@@ -401,11 +399,6 @@
       </w:r>
     </w:p>
     <w:p>
-      <w:pPr>
-        <w:rPr>
-          <w:rFonts w:hint="eastAsia"/>
-        </w:rPr>
-      </w:pPr>
       <w:r>
         <w:rPr>
           <w:rFonts w:hint="eastAsia"/>
@@ -421,11 +414,6 @@
       </w:r>
     </w:p>
     <w:p>
-      <w:pPr>
-        <w:rPr>
-          <w:rFonts w:hint="eastAsia"/>
-        </w:rPr>
-      </w:pPr>
       <w:r>
         <w:rPr>
           <w:rFonts w:hint="eastAsia"/>
@@ -441,11 +429,6 @@
       </w:r>
     </w:p>
     <w:p>
-      <w:pPr>
-        <w:rPr>
-          <w:rFonts w:hint="eastAsia"/>
-        </w:rPr>
-      </w:pPr>
       <w:r>
         <w:rPr>
           <w:rFonts w:hint="eastAsia"/>
@@ -490,11 +473,6 @@
       </w:r>
     </w:p>
     <w:p>
-      <w:pPr>
-        <w:rPr>
-          <w:rFonts w:hint="eastAsia"/>
-        </w:rPr>
-      </w:pPr>
       <w:r>
         <w:rPr>
           <w:rFonts w:hint="eastAsia"/>
@@ -510,11 +488,6 @@
       </w:r>
     </w:p>
     <w:p>
-      <w:pPr>
-        <w:rPr>
-          <w:rFonts w:hint="eastAsia"/>
-        </w:rPr>
-      </w:pPr>
       <w:r>
         <w:rPr>
           <w:rFonts w:hint="eastAsia"/>
@@ -530,11 +503,6 @@
       </w:r>
     </w:p>
     <w:p>
-      <w:pPr>
-        <w:rPr>
-          <w:rFonts w:hint="eastAsia"/>
-        </w:rPr>
-      </w:pPr>
       <w:r>
         <w:rPr>
           <w:rFonts w:hint="eastAsia"/>
@@ -545,7 +513,6 @@
     <w:p>
       <w:pPr>
         <w:rPr>
-          <w:rFonts w:hint="eastAsia"/>
           <w:b/>
         </w:rPr>
       </w:pPr>
@@ -859,10 +826,10 @@
             <v:path o:extrusionok="f" gradientshapeok="t" o:connecttype="rect"/>
             <o:lock v:ext="edit" aspectratio="t"/>
           </v:shapetype>
-          <v:shape id="_x0000_i1025" type="#_x0000_t75" style="width:207.25pt;height:158.4pt" o:ole="">
+          <v:shape id="_x0000_i1025" type="#_x0000_t75" style="width:207pt;height:158.25pt" o:ole="">
             <v:imagedata r:id="rId7" o:title=""/>
           </v:shape>
-          <o:OLEObject Type="Embed" ProgID="Unknown" ShapeID="_x0000_i1025" DrawAspect="Content" ObjectID="_1590604136" r:id="rId8"/>
+          <o:OLEObject Type="Embed" ProgID="Unknown" ShapeID="_x0000_i1025" DrawAspect="Content" ObjectID="_1591126146" r:id="rId8"/>
         </w:object>
       </w:r>
     </w:p>
@@ -2163,9 +2130,6 @@
     <w:p>
       <w:pPr>
         <w:ind w:firstLine="420"/>
-        <w:rPr>
-          <w:rFonts w:hint="eastAsia"/>
-        </w:rPr>
       </w:pPr>
       <w:r>
         <w:rPr>
@@ -2186,11 +2150,6 @@
       </w:r>
     </w:p>
     <w:p>
-      <w:pPr>
-        <w:rPr>
-          <w:rFonts w:hint="eastAsia"/>
-        </w:rPr>
-      </w:pPr>
       <w:r>
         <w:rPr>
           <w:rFonts w:hint="eastAsia"/>
@@ -2199,11 +2158,6 @@
       </w:r>
     </w:p>
     <w:p>
-      <w:pPr>
-        <w:rPr>
-          <w:rFonts w:hint="eastAsia"/>
-        </w:rPr>
-      </w:pPr>
       <w:r>
         <w:rPr>
           <w:rFonts w:hint="eastAsia"/>
@@ -2258,11 +2212,6 @@
       </w:r>
     </w:p>
     <w:p>
-      <w:pPr>
-        <w:rPr>
-          <w:rFonts w:hint="eastAsia"/>
-        </w:rPr>
-      </w:pPr>
       <w:r>
         <w:rPr>
           <w:rFonts w:hint="eastAsia"/>
@@ -2271,11 +2220,6 @@
       </w:r>
     </w:p>
     <w:p>
-      <w:pPr>
-        <w:rPr>
-          <w:rFonts w:hint="eastAsia"/>
-        </w:rPr>
-      </w:pPr>
       <w:r>
         <w:rPr>
           <w:rFonts w:hint="eastAsia"/>
@@ -2297,11 +2241,6 @@
       </w:r>
     </w:p>
     <w:p>
-      <w:pPr>
-        <w:rPr>
-          <w:rFonts w:hint="eastAsia"/>
-        </w:rPr>
-      </w:pPr>
       <w:r>
         <w:rPr>
           <w:rFonts w:hint="eastAsia"/>
@@ -2310,11 +2249,6 @@
       </w:r>
     </w:p>
     <w:p>
-      <w:pPr>
-        <w:rPr>
-          <w:rFonts w:hint="eastAsia"/>
-        </w:rPr>
-      </w:pPr>
       <w:r>
         <w:rPr>
           <w:rFonts w:hint="eastAsia"/>
@@ -2323,11 +2257,6 @@
       </w:r>
     </w:p>
     <w:p>
-      <w:pPr>
-        <w:rPr>
-          <w:rFonts w:hint="eastAsia"/>
-        </w:rPr>
-      </w:pPr>
       <w:r>
         <w:rPr>
           <w:rFonts w:hint="eastAsia"/>
@@ -2402,9 +2331,6 @@
     <w:p>
       <w:pPr>
         <w:ind w:firstLine="420"/>
-        <w:rPr>
-          <w:rFonts w:hint="eastAsia"/>
-        </w:rPr>
       </w:pPr>
       <w:r>
         <w:rPr>
@@ -2418,14 +2344,27 @@
         <w:rPr>
           <w:rFonts w:hint="eastAsia"/>
         </w:rPr>
-        <w:t>开展安全性工作，必须要有健全的安全性机构，这是开展安全性工作最基本的条件。</w:t>
+        <w:t>开展安全性工作，必须要有健全的安全性机构，这是开展安全性工作</w:t>
+      </w:r>
+      <w:r>
+        <w:rPr>
+          <w:rFonts w:hint="eastAsia"/>
+          <w:b/>
+          <w:color w:val="FF0000"/>
+        </w:rPr>
+        <w:t>最基本的条件</w:t>
+      </w:r>
+      <w:r>
+        <w:rPr>
+          <w:rFonts w:hint="eastAsia"/>
+        </w:rPr>
+        <w:t>。</w:t>
       </w:r>
     </w:p>
     <w:p>
       <w:pPr>
         <w:ind w:firstLine="420"/>
         <w:rPr>
-          <w:rFonts w:hint="eastAsia"/>
           <w:b/>
           <w:color w:val="FF0000"/>
         </w:rPr>
@@ -2442,9 +2381,6 @@
     <w:p>
       <w:pPr>
         <w:ind w:firstLine="420"/>
-        <w:rPr>
-          <w:rFonts w:hint="eastAsia"/>
-        </w:rPr>
       </w:pPr>
       <w:r>
         <w:rPr>
@@ -2464,9 +2400,6 @@
     <w:p>
       <w:pPr>
         <w:ind w:firstLine="420"/>
-        <w:rPr>
-          <w:rFonts w:hint="eastAsia"/>
-        </w:rPr>
       </w:pPr>
       <w:r>
         <w:rPr>
@@ -2487,7 +2420,6 @@
       <w:pPr>
         <w:ind w:firstLine="420"/>
         <w:rPr>
-          <w:rFonts w:hint="eastAsia"/>
           <w:b/>
         </w:rPr>
       </w:pPr>
@@ -2513,11 +2445,6 @@
       </w:r>
     </w:p>
     <w:p>
-      <w:pPr>
-        <w:rPr>
-          <w:rFonts w:hint="eastAsia"/>
-        </w:rPr>
-      </w:pPr>
       <w:r>
         <w:rPr>
           <w:rFonts w:hint="eastAsia"/>
@@ -2526,11 +2453,6 @@
       </w:r>
     </w:p>
     <w:p>
-      <w:pPr>
-        <w:rPr>
-          <w:rFonts w:hint="eastAsia"/>
-        </w:rPr>
-      </w:pPr>
       <w:r>
         <w:rPr>
           <w:rFonts w:hint="eastAsia"/>
@@ -2539,11 +2461,6 @@
       </w:r>
     </w:p>
     <w:p>
-      <w:pPr>
-        <w:rPr>
-          <w:rFonts w:hint="eastAsia"/>
-        </w:rPr>
-      </w:pPr>
       <w:r>
         <w:rPr>
           <w:rFonts w:hint="eastAsia"/>
@@ -2552,11 +2469,6 @@
       </w:r>
     </w:p>
     <w:p>
-      <w:pPr>
-        <w:rPr>
-          <w:rFonts w:hint="eastAsia"/>
-        </w:rPr>
-      </w:pPr>
       <w:r>
         <w:rPr>
           <w:rFonts w:hint="eastAsia"/>
@@ -2565,11 +2477,6 @@
       </w:r>
     </w:p>
     <w:p>
-      <w:pPr>
-        <w:rPr>
-          <w:rFonts w:hint="eastAsia"/>
-        </w:rPr>
-      </w:pPr>
       <w:r>
         <w:rPr>
           <w:rFonts w:hint="eastAsia"/>
@@ -2578,11 +2485,6 @@
       </w:r>
     </w:p>
     <w:p>
-      <w:pPr>
-        <w:rPr>
-          <w:rFonts w:hint="eastAsia"/>
-        </w:rPr>
-      </w:pPr>
       <w:r>
         <w:rPr>
           <w:rFonts w:hint="eastAsia"/>
@@ -2591,11 +2493,6 @@
       </w:r>
     </w:p>
     <w:p>
-      <w:pPr>
-        <w:rPr>
-          <w:rFonts w:hint="eastAsia"/>
-        </w:rPr>
-      </w:pPr>
       <w:r>
         <w:rPr>
           <w:rFonts w:hint="eastAsia"/>
@@ -2604,11 +2501,6 @@
       </w:r>
     </w:p>
     <w:p>
-      <w:pPr>
-        <w:rPr>
-          <w:rFonts w:hint="eastAsia"/>
-        </w:rPr>
-      </w:pPr>
       <w:r>
         <w:rPr>
           <w:rFonts w:hint="eastAsia"/>
@@ -2617,11 +2509,6 @@
       </w:r>
     </w:p>
     <w:p>
-      <w:pPr>
-        <w:rPr>
-          <w:rFonts w:hint="eastAsia"/>
-        </w:rPr>
-      </w:pPr>
       <w:r>
         <w:rPr>
           <w:rFonts w:hint="eastAsia"/>
@@ -2630,11 +2517,6 @@
       </w:r>
     </w:p>
     <w:p>
-      <w:pPr>
-        <w:rPr>
-          <w:rFonts w:hint="eastAsia"/>
-        </w:rPr>
-      </w:pPr>
       <w:r>
         <w:rPr>
           <w:rFonts w:hint="eastAsia"/>
@@ -2693,7 +2575,6 @@
       <w:pPr>
         <w:ind w:firstLine="420"/>
         <w:rPr>
-          <w:rFonts w:hint="eastAsia"/>
           <w:b/>
           <w:color w:val="FF0000"/>
         </w:rPr>
@@ -2861,9 +2742,6 @@
     <w:p>
       <w:pPr>
         <w:pStyle w:val="2"/>
-        <w:rPr>
-          <w:rFonts w:hint="eastAsia"/>
-        </w:rPr>
       </w:pPr>
       <w:r>
         <w:rPr>
@@ -2873,11 +2751,6 @@
       </w:r>
     </w:p>
     <w:p>
-      <w:pPr>
-        <w:rPr>
-          <w:rFonts w:hint="eastAsia"/>
-        </w:rPr>
-      </w:pPr>
       <w:r>
         <w:rPr>
           <w:rFonts w:hint="eastAsia"/>
@@ -2899,11 +2772,6 @@
       </w:r>
     </w:p>
     <w:p>
-      <w:pPr>
-        <w:rPr>
-          <w:rFonts w:hint="eastAsia"/>
-        </w:rPr>
-      </w:pPr>
       <w:r>
         <w:rPr>
           <w:rFonts w:hint="eastAsia"/>
@@ -2924,11 +2792,6 @@
       </w:r>
     </w:p>
     <w:p>
-      <w:pPr>
-        <w:rPr>
-          <w:rFonts w:hint="eastAsia"/>
-        </w:rPr>
-      </w:pPr>
       <w:r>
         <w:rPr>
           <w:rFonts w:hint="eastAsia"/>
@@ -2943,11 +2806,6 @@
       </w:r>
     </w:p>
     <w:p>
-      <w:pPr>
-        <w:rPr>
-          <w:rFonts w:hint="eastAsia"/>
-        </w:rPr>
-      </w:pPr>
       <w:r>
         <w:rPr>
           <w:rFonts w:hint="eastAsia"/>
@@ -2962,11 +2820,6 @@
       </w:r>
     </w:p>
     <w:p>
-      <w:pPr>
-        <w:rPr>
-          <w:rFonts w:hint="eastAsia"/>
-        </w:rPr>
-      </w:pPr>
       <w:r>
         <w:rPr>
           <w:rFonts w:hint="eastAsia"/>
@@ -2997,9 +2850,6 @@
     <w:p>
       <w:pPr>
         <w:pStyle w:val="3"/>
-        <w:rPr>
-          <w:rFonts w:hint="eastAsia"/>
-        </w:rPr>
       </w:pPr>
       <w:r>
         <w:rPr>
@@ -3234,11 +3084,6 @@
       </w:r>
     </w:p>
     <w:p>
-      <w:pPr>
-        <w:rPr>
-          <w:rFonts w:hint="eastAsia"/>
-        </w:rPr>
-      </w:pPr>
       <w:r>
         <w:rPr>
           <w:rFonts w:hint="eastAsia"/>
@@ -3326,11 +3171,6 @@
       </w:r>
     </w:p>
     <w:p>
-      <w:pPr>
-        <w:rPr>
-          <w:rFonts w:hint="eastAsia"/>
-        </w:rPr>
-      </w:pPr>
       <w:r>
         <w:rPr>
           <w:rFonts w:hint="eastAsia"/>
@@ -3410,11 +3250,6 @@
       </w:r>
     </w:p>
     <w:p>
-      <w:pPr>
-        <w:rPr>
-          <w:rFonts w:hint="eastAsia"/>
-        </w:rPr>
-      </w:pPr>
       <w:r>
         <w:rPr>
           <w:rFonts w:hint="eastAsia"/>
@@ -3448,11 +3283,6 @@
       </w:r>
     </w:p>
     <w:p>
-      <w:pPr>
-        <w:rPr>
-          <w:rFonts w:hint="eastAsia"/>
-        </w:rPr>
-      </w:pPr>
       <w:r>
         <w:rPr>
           <w:rFonts w:hint="eastAsia"/>
@@ -3485,11 +3315,6 @@
       </w:r>
     </w:p>
     <w:p>
-      <w:pPr>
-        <w:rPr>
-          <w:rFonts w:hint="eastAsia"/>
-        </w:rPr>
-      </w:pPr>
       <w:r>
         <w:rPr>
           <w:rFonts w:hint="eastAsia"/>
@@ -3532,9 +3357,6 @@
     <w:p>
       <w:pPr>
         <w:ind w:firstLine="420"/>
-        <w:rPr>
-          <w:rFonts w:hint="eastAsia"/>
-        </w:rPr>
       </w:pPr>
       <w:r>
         <w:rPr>
@@ -3569,7 +3391,6 @@
       <w:pPr>
         <w:ind w:firstLine="420"/>
         <w:rPr>
-          <w:rFonts w:hint="eastAsia"/>
           <w:b/>
           <w:sz w:val="18"/>
           <w:szCs w:val="18"/>
@@ -3622,11 +3443,6 @@
       </w:r>
     </w:p>
     <w:p>
-      <w:pPr>
-        <w:rPr>
-          <w:rFonts w:hint="eastAsia"/>
-        </w:rPr>
-      </w:pPr>
       <w:r>
         <w:rPr>
           <w:rFonts w:hint="eastAsia"/>
@@ -3771,9 +3587,6 @@
     <w:p>
       <w:pPr>
         <w:ind w:firstLine="420"/>
-        <w:rPr>
-          <w:rFonts w:hint="eastAsia"/>
-        </w:rPr>
       </w:pPr>
       <w:r>
         <w:rPr>
@@ -3836,11 +3649,6 @@
       </w:r>
     </w:p>
     <w:p>
-      <w:pPr>
-        <w:rPr>
-          <w:rFonts w:hint="eastAsia"/>
-        </w:rPr>
-      </w:pPr>
       <w:r>
         <w:rPr>
           <w:rFonts w:hint="eastAsia"/>
@@ -3849,11 +3657,6 @@
       </w:r>
     </w:p>
     <w:p>
-      <w:pPr>
-        <w:rPr>
-          <w:rFonts w:hint="eastAsia"/>
-        </w:rPr>
-      </w:pPr>
       <w:r>
         <w:rPr>
           <w:rFonts w:hint="eastAsia"/>
@@ -3928,15 +3731,7 @@
           <w:b/>
           <w:bCs/>
         </w:rPr>
-        <w:t>由于同一个原因导致系统内多个部件同时发生故障的现象。如果</w:t>
-      </w:r>
-      <w:r>
-        <w:rPr>
-          <w:rFonts w:hint="eastAsia"/>
-          <w:b/>
-          <w:bCs/>
-        </w:rPr>
-        <w:t>多个同时故障的部件的故障模式相同，则称为共模故障。</w:t>
+        <w:t>由于同一个原因导致系统内多个部件同时发生故障的现象。如果多个同时故障的部件的故障模式相同，则称为共模故障。</w:t>
       </w:r>
     </w:p>
     <w:p>
@@ -3992,13 +3787,7 @@
         <w:t>相异和隔离</w:t>
       </w:r>
     </w:p>
-    <w:p>
-      <w:pPr>
-        <w:rPr>
-          <w:rFonts w:hint="eastAsia"/>
-        </w:rPr>
-      </w:pPr>
-    </w:p>
+    <w:p/>
     <w:p>
       <w:pPr>
         <w:pStyle w:val="3"/>
@@ -4013,7 +3802,6 @@
     <w:p>
       <w:pPr>
         <w:rPr>
-          <w:rFonts w:hint="eastAsia"/>
           <w:b/>
           <w:color w:val="FF0000"/>
         </w:rPr>
@@ -4079,15 +3867,7 @@
           <w:b/>
           <w:bCs/>
         </w:rPr>
-        <w:t>安全设计确保故障不会影响系统安全，或使系统处于不会伤害人员或损坏设备的工作</w:t>
-      </w:r>
-      <w:r>
-        <w:rPr>
-          <w:rFonts w:hint="eastAsia"/>
-          <w:b/>
-          <w:bCs/>
-        </w:rPr>
-        <w:t>状态。</w:t>
+        <w:t>安全设计确保故障不会影响系统安全，或使系统处于不会伤害人员或损坏设备的工作状态。</w:t>
       </w:r>
     </w:p>
     <w:p>
@@ -4187,11 +3967,6 @@
       </w:r>
     </w:p>
     <w:p>
-      <w:pPr>
-        <w:rPr>
-          <w:rFonts w:hint="eastAsia"/>
-        </w:rPr>
-      </w:pPr>
       <w:r>
         <w:rPr>
           <w:rFonts w:hint="eastAsia"/>
@@ -4224,11 +3999,6 @@
       </w:r>
     </w:p>
     <w:p>
-      <w:pPr>
-        <w:rPr>
-          <w:rFonts w:hint="eastAsia"/>
-        </w:rPr>
-      </w:pPr>
       <w:r>
         <w:rPr>
           <w:rFonts w:hint="eastAsia"/>
@@ -4239,9 +4009,6 @@
     <w:p>
       <w:pPr>
         <w:pStyle w:val="4"/>
-        <w:rPr>
-          <w:rFonts w:hint="eastAsia"/>
-        </w:rPr>
       </w:pPr>
       <w:r>
         <w:rPr>
@@ -4263,11 +4030,6 @@
       </w:r>
     </w:p>
     <w:p>
-      <w:pPr>
-        <w:rPr>
-          <w:rFonts w:hint="eastAsia"/>
-        </w:rPr>
-      </w:pPr>
       <w:r>
         <w:rPr>
           <w:rFonts w:hint="eastAsia"/>
@@ -4290,9 +4052,6 @@
     <w:p>
       <w:pPr>
         <w:pStyle w:val="4"/>
-        <w:rPr>
-          <w:rFonts w:hint="eastAsia"/>
-        </w:rPr>
       </w:pPr>
       <w:r>
         <w:rPr>
@@ -4314,11 +4073,6 @@
       </w:r>
     </w:p>
     <w:p>
-      <w:pPr>
-        <w:rPr>
-          <w:rFonts w:hint="eastAsia"/>
-        </w:rPr>
-      </w:pPr>
       <w:r>
         <w:rPr>
           <w:rFonts w:hint="eastAsia"/>
@@ -4338,13 +4092,7 @@
         <w:t>安全工作设计的目的。</w:t>
       </w:r>
     </w:p>
-    <w:p>
-      <w:pPr>
-        <w:rPr>
-          <w:rFonts w:hint="eastAsia"/>
-        </w:rPr>
-      </w:pPr>
-    </w:p>
+    <w:p/>
     <w:p>
       <w:pPr>
         <w:pStyle w:val="3"/>
@@ -4457,32 +4205,10 @@
           <w:b/>
           <w:bCs/>
         </w:rPr>
-        <w:t>在某些关键情况下，</w:t>
-      </w:r>
-      <w:r>
-        <w:rPr>
-          <w:rFonts w:hint="eastAsia"/>
-          <w:b/>
-          <w:bCs/>
-        </w:rPr>
-        <w:t>常同时采用视觉和听觉等类告警</w:t>
-      </w:r>
-      <w:r>
-        <w:rPr>
-          <w:rFonts w:hint="eastAsia"/>
-          <w:b/>
-          <w:bCs/>
-        </w:rPr>
-        <w:t>。</w:t>
-      </w:r>
-    </w:p>
-    <w:p>
-      <w:pPr>
-        <w:rPr>
-          <w:rFonts w:hint="eastAsia"/>
-        </w:rPr>
-      </w:pPr>
-    </w:p>
+        <w:t>在某些关键情况下，常同时采用视觉和听觉等类告警。</w:t>
+      </w:r>
+    </w:p>
+    <w:p/>
     <w:p>
       <w:pPr>
         <w:pStyle w:val="3"/>
@@ -4544,13 +4270,7 @@
         <w:t>。</w:t>
       </w:r>
     </w:p>
-    <w:p>
-      <w:pPr>
-        <w:rPr>
-          <w:rFonts w:hint="eastAsia"/>
-        </w:rPr>
-      </w:pPr>
-    </w:p>
+    <w:p/>
     <w:p>
       <w:pPr>
         <w:pStyle w:val="3"/>
@@ -4596,13 +4316,7 @@
         <w:t>方法，尽可能保证即使发生了事故，人员和设备仍可免受损伤。</w:t>
       </w:r>
     </w:p>
-    <w:p>
-      <w:pPr>
-        <w:rPr>
-          <w:rFonts w:hint="eastAsia"/>
-        </w:rPr>
-      </w:pPr>
-    </w:p>
+    <w:p/>
     <w:p>
       <w:pPr>
         <w:pStyle w:val="3"/>
@@ -4628,15 +4342,7 @@
           <w:b/>
           <w:bCs/>
         </w:rPr>
-        <w:t>逃逸和救生是指人们使用本身携带</w:t>
-      </w:r>
-      <w:r>
-        <w:rPr>
-          <w:rFonts w:hint="eastAsia"/>
-          <w:b/>
-          <w:bCs/>
-        </w:rPr>
-        <w:t>的资源自身救护所作的努力。营救是指其他人员救护在紧急情况下受到危险的人员所作的努力。</w:t>
+        <w:t>逃逸和救生是指人们使用本身携带的资源自身救护所作的努力。营救是指其他人员救护在紧急情况下受到危险的人员所作的努力。</w:t>
       </w:r>
     </w:p>
     <w:p>
@@ -4672,11 +4378,6 @@
       </w:r>
     </w:p>
     <w:p>
-      <w:pPr>
-        <w:rPr>
-          <w:rFonts w:hint="eastAsia"/>
-        </w:rPr>
-      </w:pPr>
       <w:r>
         <w:rPr>
           <w:rFonts w:hint="eastAsia"/>
@@ -4719,9 +4420,6 @@
     <w:p>
       <w:pPr>
         <w:pStyle w:val="2"/>
-        <w:rPr>
-          <w:rFonts w:hint="eastAsia"/>
-        </w:rPr>
       </w:pPr>
       <w:r>
         <w:t>方法总结</w:t>
@@ -5317,148 +5015,6 @@
     <w:p>
       <w:pPr>
         <w:pStyle w:val="2"/>
-        <w:rPr>
-          <w:rFonts w:hint="eastAsia"/>
-          <w:sz w:val="21"/>
-        </w:rPr>
-      </w:pPr>
-      <w:r>
-        <w:rPr>
-          <w:rFonts w:hint="eastAsia"/>
-        </w:rPr>
-        <w:t>安全性验证</w:t>
-      </w:r>
-    </w:p>
-    <w:p>
-      <w:pPr>
-        <w:pStyle w:val="3"/>
-        <w:rPr>
-          <w:rFonts w:hint="eastAsia"/>
-        </w:rPr>
-      </w:pPr>
-      <w:r>
-        <w:rPr>
-          <w:rFonts w:hint="eastAsia"/>
-        </w:rPr>
-        <w:t>安全性验证的目的：</w:t>
-      </w:r>
-    </w:p>
-    <w:p>
-      <w:r>
-        <w:rPr>
-          <w:rFonts w:hint="eastAsia"/>
-        </w:rPr>
-        <w:t>在寿命周期内检验产品中安全性关键的硬</w:t>
-      </w:r>
-      <w:r>
-        <w:rPr>
-          <w:rFonts w:hint="eastAsia"/>
-        </w:rPr>
-        <w:t>/</w:t>
-      </w:r>
-      <w:r>
-        <w:rPr>
-          <w:rFonts w:hint="eastAsia"/>
-        </w:rPr>
-        <w:t>软件、规程是否符合产品规范和安全性要求，即</w:t>
-      </w:r>
-      <w:r>
-        <w:rPr>
-          <w:rFonts w:hint="eastAsia"/>
-          <w:b/>
-          <w:color w:val="FF0000"/>
-        </w:rPr>
-        <w:t>装备及其组成部分是否达到合同规定的安全性水平</w:t>
-      </w:r>
-      <w:r>
-        <w:rPr>
-          <w:rFonts w:hint="eastAsia"/>
-        </w:rPr>
-        <w:t>，能否安全地执行规定的功能和能否按规定的方式安全使用；同时</w:t>
-      </w:r>
-      <w:proofErr w:type="gramStart"/>
-      <w:r>
-        <w:rPr>
-          <w:rFonts w:hint="eastAsia"/>
-          <w:b/>
-          <w:color w:val="FF0000"/>
-        </w:rPr>
-        <w:t>对采取对采取</w:t>
-      </w:r>
-      <w:proofErr w:type="gramEnd"/>
-      <w:r>
-        <w:rPr>
-          <w:rFonts w:hint="eastAsia"/>
-          <w:b/>
-          <w:color w:val="FF0000"/>
-        </w:rPr>
-        <w:t>的安全性措施的有效性和充分性进行确认</w:t>
-      </w:r>
-      <w:r>
-        <w:rPr>
-          <w:rFonts w:hint="eastAsia"/>
-        </w:rPr>
-        <w:t>，从而保证安全性确实已设计和制造到系统中。</w:t>
-      </w:r>
-    </w:p>
-    <w:p>
-      <w:pPr>
-        <w:pStyle w:val="3"/>
-      </w:pPr>
-      <w:r>
-        <w:rPr>
-          <w:rFonts w:hint="eastAsia"/>
-        </w:rPr>
-        <w:lastRenderedPageBreak/>
-        <w:t>验证方法：</w:t>
-      </w:r>
-    </w:p>
-    <w:p>
-      <w:r>
-        <w:rPr>
-          <w:rFonts w:hint="eastAsia"/>
-        </w:rPr>
-        <w:t>试验、演示、检查、分析</w:t>
-      </w:r>
-    </w:p>
-    <w:p>
-      <w:pPr>
-        <w:rPr>
-          <w:color w:val="FF0000"/>
-        </w:rPr>
-      </w:pPr>
-      <w:r>
-        <w:rPr>
-          <w:rFonts w:hint="eastAsia"/>
-        </w:rPr>
-        <w:t>安全性验证应</w:t>
-      </w:r>
-      <w:r>
-        <w:rPr>
-          <w:rFonts w:hint="eastAsia"/>
-          <w:color w:val="FF0000"/>
-        </w:rPr>
-        <w:t>首先考虑采用</w:t>
-      </w:r>
-      <w:r>
-        <w:rPr>
-          <w:rFonts w:hint="eastAsia"/>
-          <w:color w:val="FF0000"/>
-          <w:u w:val="single"/>
-        </w:rPr>
-        <w:t>试验和演示</w:t>
-      </w:r>
-      <w:r>
-        <w:rPr>
-          <w:rFonts w:hint="eastAsia"/>
-          <w:color w:val="FF0000"/>
-        </w:rPr>
-        <w:t>的方式</w:t>
-      </w:r>
-    </w:p>
-    <w:p>
-      <w:pPr>
-        <w:pStyle w:val="2"/>
       </w:pPr>
       <w:r>
         <w:rPr>
@@ -5485,14 +5041,7 @@
           <w:rFonts w:hint="eastAsia"/>
           <w:color w:val="FF0000"/>
         </w:rPr>
-        <w:t>对</w:t>
-      </w:r>
-      <w:r>
-        <w:rPr>
-          <w:rFonts w:hint="eastAsia"/>
-          <w:color w:val="FF0000"/>
-        </w:rPr>
-        <w:t>产品风险水平进行估计</w:t>
+        <w:t>对产品风险水平进行估计</w:t>
       </w:r>
       <w:r>
         <w:rPr>
@@ -5615,6 +5164,7 @@
           <w:rFonts w:hint="eastAsia"/>
           <w:color w:val="FF0000"/>
         </w:rPr>
+        <w:lastRenderedPageBreak/>
         <w:t>确定潜在的危险</w:t>
       </w:r>
       <w:r>
@@ -5647,7 +5197,6 @@
     <w:p>
       <w:pPr>
         <w:rPr>
-          <w:rFonts w:hint="eastAsia"/>
           <w:b/>
           <w:color w:val="FF0000"/>
         </w:rPr>
@@ -5678,21 +5227,7 @@
           <w:rFonts w:hint="eastAsia"/>
           <w:color w:val="FF0000"/>
         </w:rPr>
-        <w:t>识别危险</w:t>
-      </w:r>
-      <w:r>
-        <w:rPr>
-          <w:rFonts w:hint="eastAsia"/>
-          <w:color w:val="FF0000"/>
-        </w:rPr>
-        <w:t>，</w:t>
-      </w:r>
-      <w:r>
-        <w:rPr>
-          <w:rFonts w:hint="eastAsia"/>
-          <w:color w:val="FF0000"/>
-        </w:rPr>
-        <w:t>评价事故风险</w:t>
+        <w:t>识别危险，评价事故风险</w:t>
       </w:r>
       <w:r>
         <w:rPr>
@@ -5811,15 +5346,7 @@
           <w:b/>
           <w:bCs/>
         </w:rPr>
-        <w:t>，安全性分析重点在于考察产品固有危险特性，即</w:t>
-      </w:r>
-      <w:r>
-        <w:rPr>
-          <w:rFonts w:hint="eastAsia"/>
-          <w:b/>
-          <w:bCs/>
-        </w:rPr>
-        <w:t>识别分析</w:t>
+        <w:t>，安全性分析重点在于考察产品固有危险特性，即识别分析</w:t>
       </w:r>
       <w:r>
         <w:rPr>
@@ -5884,10 +5411,10 @@
     <w:p>
       <w:r>
         <w:object w:dxaOrig="14904" w:dyaOrig="5174">
-          <v:shape id="_x0000_i1026" type="#_x0000_t75" style="width:415.1pt;height:2in" o:ole="">
+          <v:shape id="_x0000_i1026" type="#_x0000_t75" style="width:414.75pt;height:2in" o:ole="">
             <v:imagedata r:id="rId11" o:title=""/>
           </v:shape>
-          <o:OLEObject Type="Embed" ProgID="Unknown" ShapeID="_x0000_i1026" DrawAspect="Content" ObjectID="_1590604137" r:id="rId12"/>
+          <o:OLEObject Type="Embed" ProgID="Unknown" ShapeID="_x0000_i1026" DrawAspect="Content" ObjectID="_1591126147" r:id="rId12"/>
         </w:object>
       </w:r>
     </w:p>
@@ -5899,6 +5426,7 @@
         <w:rPr>
           <w:rFonts w:hint="eastAsia"/>
         </w:rPr>
+        <w:lastRenderedPageBreak/>
         <w:t>研制各阶段安全性分析工作</w:t>
       </w:r>
       <w:r>
@@ -5933,6 +5461,7 @@
       </w:r>
     </w:p>
     <w:p>
+      <w:bookmarkStart w:id="0" w:name="_GoBack"/>
       <w:r>
         <w:rPr>
           <w:noProof/>
@@ -5983,6 +5512,7 @@
           </wp:inline>
         </w:drawing>
       </w:r>
+      <w:bookmarkEnd w:id="0"/>
     </w:p>
     <w:p>
       <w:pPr>
@@ -5996,11 +5526,6 @@
       </w:r>
     </w:p>
     <w:p>
-      <w:pPr>
-        <w:rPr>
-          <w:rFonts w:hint="eastAsia"/>
-        </w:rPr>
-      </w:pPr>
       <w:r>
         <w:rPr>
           <w:rFonts w:hint="eastAsia"/>
@@ -6066,11 +5591,6 @@
       </w:r>
     </w:p>
     <w:p>
-      <w:pPr>
-        <w:rPr>
-          <w:rFonts w:hint="eastAsia"/>
-        </w:rPr>
-      </w:pPr>
       <w:r>
         <w:rPr>
           <w:rFonts w:hint="eastAsia"/>
@@ -6079,11 +5599,6 @@
       </w:r>
     </w:p>
     <w:p>
-      <w:pPr>
-        <w:rPr>
-          <w:rFonts w:hint="eastAsia"/>
-        </w:rPr>
-      </w:pPr>
       <w:r>
         <w:rPr>
           <w:rFonts w:hint="eastAsia"/>
@@ -6110,11 +5625,6 @@
       </w:r>
     </w:p>
     <w:p>
-      <w:pPr>
-        <w:rPr>
-          <w:rFonts w:hint="eastAsia"/>
-        </w:rPr>
-      </w:pPr>
       <w:r>
         <w:rPr>
           <w:rFonts w:hint="eastAsia"/>
@@ -6159,11 +5669,6 @@
       </w:r>
     </w:p>
     <w:p>
-      <w:pPr>
-        <w:rPr>
-          <w:rFonts w:hint="eastAsia"/>
-        </w:rPr>
-      </w:pPr>
       <w:r>
         <w:rPr>
           <w:rFonts w:hint="eastAsia"/>
@@ -6209,289 +5714,290 @@
         <w:rPr>
           <w:rFonts w:hint="eastAsia"/>
         </w:rPr>
+        <w:t>工程研制阶段安全性分析</w:t>
+      </w:r>
+    </w:p>
+    <w:p>
+      <w:r>
+        <w:rPr>
+          <w:rFonts w:hint="eastAsia"/>
+        </w:rPr>
+        <w:t>在安全性分析工作方面，此时的装备研制已具体化，应分析实际的硬件和软件产品，考查整个产品实际的接口，对前期的</w:t>
+      </w:r>
+      <w:r>
+        <w:rPr>
+          <w:rFonts w:hint="eastAsia"/>
+        </w:rPr>
+        <w:t>SSHA</w:t>
+      </w:r>
+      <w:r>
+        <w:rPr>
+          <w:rFonts w:hint="eastAsia"/>
+        </w:rPr>
+        <w:t>和</w:t>
+      </w:r>
+      <w:r>
+        <w:rPr>
+          <w:rFonts w:hint="eastAsia"/>
+        </w:rPr>
+        <w:t>SHA</w:t>
+      </w:r>
+      <w:r>
+        <w:rPr>
+          <w:rFonts w:hint="eastAsia"/>
+        </w:rPr>
+        <w:t>进行补充完善。</w:t>
+      </w:r>
+    </w:p>
+    <w:p>
+      <w:pPr>
+        <w:rPr>
+          <w:b/>
+          <w:color w:val="FF0000"/>
+        </w:rPr>
+      </w:pPr>
+      <w:r>
+        <w:rPr>
+          <w:rFonts w:hint="eastAsia"/>
+        </w:rPr>
+        <w:t>还应开展</w:t>
+      </w:r>
+      <w:r>
+        <w:rPr>
+          <w:rFonts w:hint="eastAsia"/>
+          <w:b/>
+          <w:color w:val="FF0000"/>
+        </w:rPr>
+        <w:t>使用与保障危险分析（</w:t>
+      </w:r>
+      <w:r>
+        <w:rPr>
+          <w:rFonts w:hint="eastAsia"/>
+          <w:b/>
+          <w:color w:val="FF0000"/>
+        </w:rPr>
+        <w:t>O&amp;SHA</w:t>
+      </w:r>
+      <w:r>
+        <w:rPr>
+          <w:rFonts w:hint="eastAsia"/>
+          <w:b/>
+          <w:color w:val="FF0000"/>
+        </w:rPr>
+        <w:t>）</w:t>
+      </w:r>
+      <w:r>
+        <w:rPr>
+          <w:rFonts w:hint="eastAsia"/>
+        </w:rPr>
+        <w:t>和</w:t>
+      </w:r>
+      <w:r>
+        <w:rPr>
+          <w:rFonts w:hint="eastAsia"/>
+          <w:b/>
+          <w:color w:val="FF0000"/>
+        </w:rPr>
+        <w:t>职业健康危险分析（</w:t>
+      </w:r>
+      <w:r>
+        <w:rPr>
+          <w:rFonts w:hint="eastAsia"/>
+          <w:b/>
+          <w:color w:val="FF0000"/>
+        </w:rPr>
+        <w:t>OHHA</w:t>
+      </w:r>
+      <w:r>
+        <w:rPr>
+          <w:rFonts w:hint="eastAsia"/>
+          <w:b/>
+          <w:color w:val="FF0000"/>
+        </w:rPr>
+        <w:t>）。</w:t>
+      </w:r>
+    </w:p>
+    <w:p>
+      <w:pPr>
+        <w:pStyle w:val="2"/>
+      </w:pPr>
+      <w:r>
+        <w:rPr>
+          <w:rFonts w:hint="eastAsia"/>
+        </w:rPr>
+        <w:t>！！</w:t>
+      </w:r>
+      <w:r>
+        <w:rPr>
+          <w:rFonts w:hint="eastAsia"/>
+        </w:rPr>
+        <w:t>常用的安全性分析方法</w:t>
+      </w:r>
+    </w:p>
+    <w:p>
+      <w:r>
+        <w:rPr>
+          <w:rFonts w:hint="eastAsia"/>
+        </w:rPr>
+        <w:t>安全性分析包括</w:t>
+      </w:r>
+      <w:r>
+        <w:rPr>
+          <w:rFonts w:hint="eastAsia"/>
+          <w:u w:val="single"/>
+        </w:rPr>
+        <w:t>定性分析和定量分析</w:t>
+      </w:r>
+      <w:r>
+        <w:rPr>
+          <w:rFonts w:hint="eastAsia"/>
+        </w:rPr>
+        <w:t>。</w:t>
+      </w:r>
+    </w:p>
+    <w:p>
+      <w:r>
+        <w:rPr>
+          <w:rFonts w:hint="eastAsia"/>
+          <w:b/>
+          <w:u w:val="single"/>
+        </w:rPr>
+        <w:t>定性分析</w:t>
+      </w:r>
+      <w:r>
+        <w:rPr>
+          <w:rFonts w:hint="eastAsia"/>
+        </w:rPr>
+        <w:t>用于</w:t>
+      </w:r>
+      <w:r>
+        <w:rPr>
+          <w:rFonts w:hint="eastAsia"/>
+          <w:color w:val="FF0000"/>
+        </w:rPr>
+        <w:t>检查、分析和确定可能存在的危险</w:t>
+      </w:r>
+      <w:r>
+        <w:rPr>
+          <w:rFonts w:hint="eastAsia"/>
+        </w:rPr>
+        <w:t>、危险可能做成的事故、以及可能的影响和防护措施。</w:t>
+      </w:r>
+    </w:p>
+    <w:p>
+      <w:pPr>
+        <w:rPr>
+          <w:b/>
+          <w:color w:val="FF0000"/>
+        </w:rPr>
+      </w:pPr>
+      <w:r>
+        <w:rPr>
+          <w:rFonts w:hint="eastAsia"/>
+          <w:b/>
+          <w:u w:val="single"/>
+        </w:rPr>
+        <w:t>定量分析</w:t>
+      </w:r>
+      <w:r>
+        <w:rPr>
+          <w:rFonts w:hint="eastAsia"/>
+        </w:rPr>
+        <w:t>用于</w:t>
+      </w:r>
+      <w:r>
+        <w:rPr>
+          <w:rFonts w:hint="eastAsia"/>
+          <w:color w:val="FF0000"/>
+        </w:rPr>
+        <w:t>检查、分析并确定具体危险、事故</w:t>
+      </w:r>
+      <w:r>
+        <w:rPr>
+          <w:rFonts w:hint="eastAsia"/>
+        </w:rPr>
+        <w:t>及其影响可能发生的</w:t>
+      </w:r>
+      <w:r>
+        <w:rPr>
+          <w:rFonts w:hint="eastAsia"/>
+          <w:color w:val="FF0000"/>
+        </w:rPr>
+        <w:t>概率</w:t>
+      </w:r>
+      <w:r>
+        <w:rPr>
+          <w:rFonts w:hint="eastAsia"/>
+        </w:rPr>
+        <w:t>，比较装备采用安</w:t>
+      </w:r>
+      <w:r>
+        <w:rPr>
+          <w:rFonts w:hint="eastAsia"/>
+        </w:rPr>
         <w:lastRenderedPageBreak/>
-        <w:t>工程研制阶段安全性分析</w:t>
-      </w:r>
-    </w:p>
-    <w:p>
-      <w:pPr>
-        <w:rPr>
-          <w:rFonts w:hint="eastAsia"/>
-        </w:rPr>
-      </w:pPr>
-      <w:r>
-        <w:rPr>
-          <w:rFonts w:hint="eastAsia"/>
-        </w:rPr>
-        <w:t>在安全性分析工作方面，此时的装备研制已具体化，应分析实际的硬件和软件产品，考查整个产品实际的接口，对前期的</w:t>
-      </w:r>
-      <w:r>
-        <w:rPr>
-          <w:rFonts w:hint="eastAsia"/>
-        </w:rPr>
-        <w:t>SSHA</w:t>
-      </w:r>
-      <w:r>
-        <w:rPr>
-          <w:rFonts w:hint="eastAsia"/>
-        </w:rPr>
-        <w:t>和</w:t>
-      </w:r>
-      <w:r>
-        <w:rPr>
-          <w:rFonts w:hint="eastAsia"/>
-        </w:rPr>
-        <w:t>SHA</w:t>
-      </w:r>
-      <w:r>
-        <w:rPr>
-          <w:rFonts w:hint="eastAsia"/>
-        </w:rPr>
-        <w:t>进行补充完善。</w:t>
-      </w:r>
-    </w:p>
-    <w:p>
-      <w:pPr>
-        <w:rPr>
-          <w:b/>
-          <w:color w:val="FF0000"/>
-        </w:rPr>
-      </w:pPr>
-      <w:r>
-        <w:rPr>
-          <w:rFonts w:hint="eastAsia"/>
-        </w:rPr>
-        <w:t>还应开展</w:t>
-      </w:r>
-      <w:r>
-        <w:rPr>
-          <w:rFonts w:hint="eastAsia"/>
-          <w:b/>
-          <w:color w:val="FF0000"/>
-        </w:rPr>
-        <w:t>使用与保障危险分析（</w:t>
-      </w:r>
-      <w:r>
-        <w:rPr>
-          <w:rFonts w:hint="eastAsia"/>
-          <w:b/>
-          <w:color w:val="FF0000"/>
-        </w:rPr>
-        <w:t>O&amp;SHA</w:t>
-      </w:r>
-      <w:r>
-        <w:rPr>
-          <w:rFonts w:hint="eastAsia"/>
-          <w:b/>
-          <w:color w:val="FF0000"/>
+        <w:t>全措施或更改设计方案后概率的变化。</w:t>
+      </w:r>
+      <w:r>
+        <w:rPr>
+          <w:rFonts w:hint="eastAsia"/>
+          <w:b/>
+          <w:color w:val="FF0000"/>
+        </w:rPr>
+        <w:t>定量分析必须以定性分析作为依据</w:t>
+      </w:r>
+    </w:p>
+    <w:p>
+      <w:pPr>
+        <w:pStyle w:val="3"/>
+      </w:pPr>
+      <w:r>
+        <w:rPr>
+          <w:rFonts w:hint="eastAsia"/>
+        </w:rPr>
+        <w:t>能量跟踪与屏蔽分析法</w:t>
+      </w:r>
+      <w:r>
+        <w:rPr>
+          <w:rFonts w:hint="eastAsia"/>
+        </w:rPr>
+        <w:t>ETBA</w:t>
+      </w:r>
+    </w:p>
+    <w:p>
+      <w:pPr>
+        <w:pStyle w:val="3"/>
+      </w:pPr>
+      <w:r>
+        <w:rPr>
+          <w:rFonts w:hint="eastAsia"/>
+        </w:rPr>
+        <w:t>！！</w:t>
+      </w:r>
+      <w:r>
+        <w:rPr>
+          <w:rFonts w:hint="eastAsia"/>
+        </w:rPr>
+        <w:t>功能危险评估法</w:t>
+      </w:r>
+      <w:r>
+        <w:rPr>
+          <w:rFonts w:hint="eastAsia"/>
+        </w:rPr>
+        <w:t>（</w:t>
+      </w:r>
+      <w:r>
+        <w:rPr>
+          <w:rFonts w:hint="eastAsia"/>
+        </w:rPr>
+        <w:t>FHA</w:t>
+      </w:r>
+      <w:r>
+        <w:rPr>
+          <w:rFonts w:hint="eastAsia"/>
         </w:rPr>
         <w:t>）</w:t>
       </w:r>
-      <w:r>
-        <w:rPr>
-          <w:rFonts w:hint="eastAsia"/>
-        </w:rPr>
-        <w:t>和</w:t>
-      </w:r>
-      <w:r>
-        <w:rPr>
-          <w:rFonts w:hint="eastAsia"/>
-          <w:b/>
-          <w:color w:val="FF0000"/>
-        </w:rPr>
-        <w:t>职业健康危险分析（</w:t>
-      </w:r>
-      <w:r>
-        <w:rPr>
-          <w:rFonts w:hint="eastAsia"/>
-          <w:b/>
-          <w:color w:val="FF0000"/>
-        </w:rPr>
-        <w:t>OHHA</w:t>
-      </w:r>
-      <w:r>
-        <w:rPr>
-          <w:rFonts w:hint="eastAsia"/>
-          <w:b/>
-          <w:color w:val="FF0000"/>
-        </w:rPr>
-        <w:t>）。</w:t>
-      </w:r>
-    </w:p>
-    <w:p>
-      <w:pPr>
-        <w:pStyle w:val="2"/>
-      </w:pPr>
-      <w:r>
-        <w:rPr>
-          <w:rFonts w:hint="eastAsia"/>
-        </w:rPr>
-        <w:t>！！</w:t>
-      </w:r>
-      <w:r>
-        <w:rPr>
-          <w:rFonts w:hint="eastAsia"/>
-        </w:rPr>
-        <w:t>常用的安全性分析方法</w:t>
-      </w:r>
-    </w:p>
-    <w:p>
-      <w:r>
-        <w:rPr>
-          <w:rFonts w:hint="eastAsia"/>
-        </w:rPr>
-        <w:t>安全性分析包括</w:t>
-      </w:r>
-      <w:r>
-        <w:rPr>
-          <w:rFonts w:hint="eastAsia"/>
-          <w:u w:val="single"/>
-        </w:rPr>
-        <w:t>定性分析和定量分析</w:t>
-      </w:r>
-      <w:r>
-        <w:rPr>
-          <w:rFonts w:hint="eastAsia"/>
-        </w:rPr>
-        <w:t>。</w:t>
-      </w:r>
-    </w:p>
-    <w:p>
-      <w:r>
-        <w:rPr>
-          <w:rFonts w:hint="eastAsia"/>
-          <w:b/>
-          <w:u w:val="single"/>
-        </w:rPr>
-        <w:t>定性分析</w:t>
-      </w:r>
-      <w:r>
-        <w:rPr>
-          <w:rFonts w:hint="eastAsia"/>
-        </w:rPr>
-        <w:t>用于</w:t>
-      </w:r>
-      <w:r>
-        <w:rPr>
-          <w:rFonts w:hint="eastAsia"/>
-          <w:color w:val="FF0000"/>
-        </w:rPr>
-        <w:t>检查、分析和确定可能存在的危险</w:t>
-      </w:r>
-      <w:r>
-        <w:rPr>
-          <w:rFonts w:hint="eastAsia"/>
-        </w:rPr>
-        <w:t>、危险可能做成的事故、以及可能的影响和防护措施。</w:t>
-      </w:r>
-    </w:p>
-    <w:p>
-      <w:pPr>
-        <w:rPr>
-          <w:b/>
-          <w:color w:val="FF0000"/>
-        </w:rPr>
-      </w:pPr>
-      <w:r>
-        <w:rPr>
-          <w:rFonts w:hint="eastAsia"/>
-          <w:b/>
-          <w:u w:val="single"/>
-        </w:rPr>
-        <w:t>定量分析</w:t>
-      </w:r>
-      <w:r>
-        <w:rPr>
-          <w:rFonts w:hint="eastAsia"/>
-        </w:rPr>
-        <w:t>用于</w:t>
-      </w:r>
-      <w:r>
-        <w:rPr>
-          <w:rFonts w:hint="eastAsia"/>
-          <w:color w:val="FF0000"/>
-        </w:rPr>
-        <w:t>检查、分析并确定具体危险、事故</w:t>
-      </w:r>
-      <w:r>
-        <w:rPr>
-          <w:rFonts w:hint="eastAsia"/>
-        </w:rPr>
-        <w:t>及其影响可能发生的</w:t>
-      </w:r>
-      <w:r>
-        <w:rPr>
-          <w:rFonts w:hint="eastAsia"/>
-          <w:color w:val="FF0000"/>
-        </w:rPr>
-        <w:t>概率</w:t>
-      </w:r>
-      <w:r>
-        <w:rPr>
-          <w:rFonts w:hint="eastAsia"/>
-        </w:rPr>
-        <w:t>，比较装备采用安全措施或更改设计方案后概率的变化。</w:t>
-      </w:r>
-      <w:r>
-        <w:rPr>
-          <w:rFonts w:hint="eastAsia"/>
-          <w:b/>
-          <w:color w:val="FF0000"/>
-        </w:rPr>
-        <w:t>定量分析必须以定性分析作为依据</w:t>
-      </w:r>
-    </w:p>
-    <w:p>
-      <w:pPr>
-        <w:pStyle w:val="3"/>
-      </w:pPr>
-      <w:r>
-        <w:rPr>
-          <w:rFonts w:hint="eastAsia"/>
-        </w:rPr>
-        <w:t>能量跟踪与屏蔽分析法</w:t>
-      </w:r>
-      <w:r>
-        <w:rPr>
-          <w:rFonts w:hint="eastAsia"/>
-        </w:rPr>
-        <w:t>ETBA</w:t>
-      </w:r>
-    </w:p>
-    <w:p>
-      <w:pPr>
-        <w:pStyle w:val="3"/>
-      </w:pPr>
-      <w:r>
-        <w:rPr>
-          <w:rFonts w:hint="eastAsia"/>
-        </w:rPr>
-        <w:t>！！</w:t>
-      </w:r>
-      <w:r>
-        <w:rPr>
-          <w:rFonts w:hint="eastAsia"/>
-        </w:rPr>
-        <w:t>功能危险评估法</w:t>
-      </w:r>
-      <w:r>
-        <w:rPr>
-          <w:rFonts w:hint="eastAsia"/>
-        </w:rPr>
-        <w:t>（</w:t>
-      </w:r>
-      <w:r>
-        <w:rPr>
-          <w:rFonts w:hint="eastAsia"/>
-        </w:rPr>
-        <w:t>FHA</w:t>
-      </w:r>
-      <w:r>
-        <w:rPr>
-          <w:rFonts w:hint="eastAsia"/>
-        </w:rPr>
-        <w:t>）</w:t>
-      </w:r>
     </w:p>
     <w:p>
       <w:proofErr w:type="gramStart"/>
@@ -6504,11 +6010,6 @@
       </w:r>
     </w:p>
     <w:p>
-      <w:pPr>
-        <w:rPr>
-          <w:rFonts w:hint="eastAsia"/>
-        </w:rPr>
-      </w:pPr>
       <w:r>
         <w:rPr>
           <w:noProof/>
@@ -6568,25 +6069,13 @@
         <w:rPr>
           <w:rFonts w:hint="eastAsia"/>
         </w:rPr>
-        <w:lastRenderedPageBreak/>
-        <w:t>危险</w:t>
-      </w:r>
-      <w:r>
-        <w:rPr>
-          <w:rFonts w:hint="eastAsia"/>
-        </w:rPr>
-        <w:t>与运行分析法</w:t>
+        <w:t>危险与运行分析法</w:t>
       </w:r>
       <w:r>
         <w:t>HAZOP</w:t>
       </w:r>
     </w:p>
     <w:p>
-      <w:pPr>
-        <w:rPr>
-          <w:rFonts w:hint="eastAsia"/>
-        </w:rPr>
-      </w:pPr>
       <w:r>
         <w:rPr>
           <w:noProof/>
@@ -6646,6 +6135,7 @@
         <w:rPr>
           <w:rFonts w:hint="eastAsia"/>
         </w:rPr>
+        <w:lastRenderedPageBreak/>
         <w:t>！！</w:t>
       </w:r>
       <w:r>
@@ -6725,11 +6215,6 @@
       </w:r>
     </w:p>
     <w:p>
-      <w:pPr>
-        <w:rPr>
-          <w:rFonts w:hint="eastAsia"/>
-        </w:rPr>
-      </w:pPr>
       <w:r>
         <w:tab/>
       </w:r>
@@ -6750,7 +6235,6 @@
       <w:pPr>
         <w:ind w:left="420" w:firstLine="420"/>
         <w:rPr>
-          <w:rFonts w:hint="eastAsia"/>
           <w:b/>
           <w:color w:val="FF0000"/>
         </w:rPr>
@@ -6837,7 +6321,9 @@
     </w:p>
     <w:p>
       <w:r>
-        <w:lastRenderedPageBreak/>
+        <w:rPr>
+          <w:noProof/>
+        </w:rPr>
         <w:drawing>
           <wp:inline distT="0" distB="0" distL="0" distR="0" wp14:anchorId="6915F014" wp14:editId="09A830D2">
             <wp:extent cx="2881061" cy="3118221"/>
@@ -6892,9 +6378,6 @@
     <w:p>
       <w:pPr>
         <w:pStyle w:val="4"/>
-        <w:rPr>
-          <w:rFonts w:hint="eastAsia"/>
-        </w:rPr>
       </w:pPr>
       <w:r>
         <w:t>ZSA</w:t>
@@ -7117,9 +6600,6 @@
     <w:p>
       <w:pPr>
         <w:pStyle w:val="1"/>
-        <w:rPr>
-          <w:rFonts w:hint="eastAsia"/>
-        </w:rPr>
       </w:pPr>
       <w:r>
         <w:rPr>
@@ -7132,6 +6612,133 @@
     <w:p>
       <w:pPr>
         <w:pStyle w:val="2"/>
+        <w:rPr>
+          <w:sz w:val="21"/>
+        </w:rPr>
+      </w:pPr>
+      <w:r>
+        <w:rPr>
+          <w:rFonts w:hint="eastAsia"/>
+        </w:rPr>
+        <w:t>安全性验证</w:t>
+      </w:r>
+    </w:p>
+    <w:p>
+      <w:pPr>
+        <w:pStyle w:val="3"/>
+      </w:pPr>
+      <w:r>
+        <w:rPr>
+          <w:rFonts w:hint="eastAsia"/>
+        </w:rPr>
+        <w:t>安全性验证的目的：</w:t>
+      </w:r>
+    </w:p>
+    <w:p>
+      <w:r>
+        <w:rPr>
+          <w:rFonts w:hint="eastAsia"/>
+        </w:rPr>
+        <w:t>在寿命周期内检验产品中安全性关键的硬</w:t>
+      </w:r>
+      <w:r>
+        <w:rPr>
+          <w:rFonts w:hint="eastAsia"/>
+        </w:rPr>
+        <w:t>/</w:t>
+      </w:r>
+      <w:r>
+        <w:rPr>
+          <w:rFonts w:hint="eastAsia"/>
+        </w:rPr>
+        <w:t>软件、规程是否符合产品规范和安全性要求，即</w:t>
+      </w:r>
+      <w:r>
+        <w:rPr>
+          <w:rFonts w:hint="eastAsia"/>
+          <w:b/>
+          <w:color w:val="FF0000"/>
+        </w:rPr>
+        <w:t>装备及其组成部分是否达到合同规定的安全性水平</w:t>
+      </w:r>
+      <w:r>
+        <w:rPr>
+          <w:rFonts w:hint="eastAsia"/>
+        </w:rPr>
+        <w:t>，能否安全地执行规定的功能和能否按规定的方式安全使用；同时</w:t>
+      </w:r>
+      <w:r>
+        <w:rPr>
+          <w:rFonts w:hint="eastAsia"/>
+          <w:b/>
+          <w:color w:val="FF0000"/>
+        </w:rPr>
+        <w:t>对采取的安全性措施的有效性和充分性进行确认</w:t>
+      </w:r>
+      <w:r>
+        <w:rPr>
+          <w:rFonts w:hint="eastAsia"/>
+        </w:rPr>
+        <w:t>，从而保证安全性确实已设计和制造到系统中。</w:t>
+      </w:r>
+    </w:p>
+    <w:p>
+      <w:pPr>
+        <w:pStyle w:val="3"/>
+      </w:pPr>
+      <w:r>
+        <w:rPr>
+          <w:rFonts w:hint="eastAsia"/>
+        </w:rPr>
+        <w:t>验证方法：</w:t>
+      </w:r>
+    </w:p>
+    <w:p>
+      <w:r>
+        <w:rPr>
+          <w:rFonts w:hint="eastAsia"/>
+        </w:rPr>
+        <w:t>试验、演示、检查、分析</w:t>
+      </w:r>
+    </w:p>
+    <w:p>
+      <w:pPr>
+        <w:rPr>
+          <w:color w:val="FF0000"/>
+        </w:rPr>
+      </w:pPr>
+      <w:r>
+        <w:rPr>
+          <w:rFonts w:hint="eastAsia"/>
+        </w:rPr>
+        <w:t>安全性验证应</w:t>
+      </w:r>
+      <w:r>
+        <w:rPr>
+          <w:rFonts w:hint="eastAsia"/>
+          <w:color w:val="FF0000"/>
+        </w:rPr>
+        <w:t>首先考虑采用</w:t>
+      </w:r>
+      <w:r>
+        <w:rPr>
+          <w:rFonts w:hint="eastAsia"/>
+          <w:color w:val="FF0000"/>
+          <w:u w:val="single"/>
+        </w:rPr>
+        <w:t>试验和演示</w:t>
+      </w:r>
+      <w:r>
+        <w:rPr>
+          <w:rFonts w:hint="eastAsia"/>
+          <w:color w:val="FF0000"/>
+        </w:rPr>
+        <w:t>的方式</w:t>
+      </w:r>
+    </w:p>
+    <w:p>
+      <w:pPr>
+        <w:pStyle w:val="2"/>
       </w:pPr>
       <w:r>
         <w:rPr>
@@ -7141,11 +6748,6 @@
       </w:r>
     </w:p>
     <w:p>
-      <w:pPr>
-        <w:rPr>
-          <w:rFonts w:hint="eastAsia"/>
-        </w:rPr>
-      </w:pPr>
       <w:r>
         <w:rPr>
           <w:rFonts w:hint="eastAsia"/>
@@ -7154,11 +6756,6 @@
       </w:r>
     </w:p>
     <w:p>
-      <w:pPr>
-        <w:rPr>
-          <w:rFonts w:hint="eastAsia"/>
-        </w:rPr>
-      </w:pPr>
       <w:r>
         <w:rPr>
           <w:rFonts w:hint="eastAsia"/>
@@ -7167,11 +6764,6 @@
       </w:r>
     </w:p>
     <w:p>
-      <w:pPr>
-        <w:rPr>
-          <w:rFonts w:hint="eastAsia"/>
-        </w:rPr>
-      </w:pPr>
       <w:r>
         <w:rPr>
           <w:rFonts w:hint="eastAsia"/>
@@ -7180,11 +6772,6 @@
       </w:r>
     </w:p>
     <w:p>
-      <w:pPr>
-        <w:rPr>
-          <w:rFonts w:hint="eastAsia"/>
-        </w:rPr>
-      </w:pPr>
       <w:r>
         <w:rPr>
           <w:rFonts w:hint="eastAsia"/>
@@ -7193,11 +6780,6 @@
       </w:r>
     </w:p>
     <w:p>
-      <w:pPr>
-        <w:rPr>
-          <w:rFonts w:hint="eastAsia"/>
-        </w:rPr>
-      </w:pPr>
       <w:r>
         <w:rPr>
           <w:rFonts w:hint="eastAsia"/>
@@ -7206,11 +6788,6 @@
       </w:r>
     </w:p>
     <w:p>
-      <w:pPr>
-        <w:rPr>
-          <w:rFonts w:hint="eastAsia"/>
-        </w:rPr>
-      </w:pPr>
       <w:r>
         <w:rPr>
           <w:rFonts w:hint="eastAsia"/>
@@ -7238,11 +6815,6 @@
       </w:r>
     </w:p>
     <w:p>
-      <w:pPr>
-        <w:rPr>
-          <w:rFonts w:hint="eastAsia"/>
-        </w:rPr>
-      </w:pPr>
       <w:r>
         <w:rPr>
           <w:rFonts w:hint="eastAsia"/>
@@ -7254,7 +6826,6 @@
       <w:pPr>
         <w:ind w:firstLine="420"/>
         <w:rPr>
-          <w:rFonts w:hint="eastAsia"/>
           <w:b/>
           <w:sz w:val="20"/>
         </w:rPr>
@@ -7301,11 +6872,6 @@
       </w:r>
     </w:p>
     <w:p>
-      <w:pPr>
-        <w:rPr>
-          <w:rFonts w:hint="eastAsia"/>
-        </w:rPr>
-      </w:pPr>
       <w:r>
         <w:rPr>
           <w:rFonts w:hint="eastAsia"/>
@@ -7414,11 +6980,6 @@
       </w:r>
     </w:p>
     <w:p>
-      <w:pPr>
-        <w:rPr>
-          <w:rFonts w:hint="eastAsia"/>
-        </w:rPr>
-      </w:pPr>
       <w:r>
         <w:rPr>
           <w:rFonts w:hint="eastAsia"/>
@@ -7449,15 +7010,11 @@
         <w:rPr>
           <w:rFonts w:hint="eastAsia"/>
         </w:rPr>
+        <w:lastRenderedPageBreak/>
         <w:t>风险评估</w:t>
       </w:r>
     </w:p>
     <w:p>
-      <w:pPr>
-        <w:rPr>
-          <w:rFonts w:hint="eastAsia"/>
-        </w:rPr>
-      </w:pPr>
       <w:r>
         <w:rPr>
           <w:rFonts w:hint="eastAsia"/>
@@ -7490,11 +7047,6 @@
       </w:r>
     </w:p>
     <w:p>
-      <w:pPr>
-        <w:rPr>
-          <w:rFonts w:hint="eastAsia"/>
-        </w:rPr>
-      </w:pPr>
       <w:r>
         <w:rPr>
           <w:rFonts w:hint="eastAsia"/>
@@ -7526,16 +7078,10 @@
         <w:pStyle w:val="4"/>
       </w:pPr>
       <w:r>
-        <w:lastRenderedPageBreak/>
         <w:t>风险排序</w:t>
       </w:r>
     </w:p>
     <w:p>
-      <w:pPr>
-        <w:rPr>
-          <w:rFonts w:hint="eastAsia"/>
-        </w:rPr>
-      </w:pPr>
       <w:r>
         <w:rPr>
           <w:rFonts w:hint="eastAsia"/>
@@ -7578,7 +7124,6 @@
     <w:p>
       <w:pPr>
         <w:rPr>
-          <w:rFonts w:hint="eastAsia"/>
           <w:color w:val="FF0000"/>
         </w:rPr>
       </w:pPr>
@@ -7602,11 +7147,6 @@
       </w:r>
     </w:p>
     <w:p>
-      <w:pPr>
-        <w:rPr>
-          <w:rFonts w:hint="eastAsia"/>
-        </w:rPr>
-      </w:pPr>
       <w:r>
         <w:rPr>
           <w:rFonts w:hint="eastAsia"/>
@@ -7658,13 +7198,7 @@
         <w:rPr>
           <w:rFonts w:hint="eastAsia"/>
         </w:rPr>
-        <w:t>风险评估指数</w:t>
-      </w:r>
-      <w:r>
-        <w:rPr>
-          <w:rFonts w:hint="eastAsia"/>
-        </w:rPr>
-        <w:t>（</w:t>
+        <w:t>风险评估指数（</w:t>
       </w:r>
       <w:r>
         <w:t>Risk Assessment Code</w:t>
@@ -7682,19 +7216,7 @@
         <w:rPr>
           <w:rFonts w:hint="eastAsia"/>
         </w:rPr>
-        <w:t>）法是</w:t>
-      </w:r>
-      <w:r>
-        <w:rPr>
-          <w:rFonts w:hint="eastAsia"/>
-        </w:rPr>
-        <w:t>最常用的定性风险评价方法</w:t>
-      </w:r>
-      <w:r>
-        <w:rPr>
-          <w:rFonts w:hint="eastAsia"/>
-        </w:rPr>
-        <w:t>。</w:t>
+        <w:t>）法是最常用的定性风险评价方法。</w:t>
       </w:r>
     </w:p>
     <w:p>
@@ -7719,28 +7241,10 @@
         <w:rPr>
           <w:rFonts w:hint="eastAsia"/>
         </w:rPr>
-        <w:t>重点是对可能性的估计，也就是</w:t>
-      </w:r>
-      <w:r>
-        <w:rPr>
-          <w:rFonts w:hint="eastAsia"/>
-        </w:rPr>
-        <w:t>发生概率的估计</w:t>
-      </w:r>
-      <w:r>
-        <w:rPr>
-          <w:rFonts w:hint="eastAsia"/>
-        </w:rPr>
-        <w:t>。</w:t>
-      </w:r>
-    </w:p>
-    <w:p>
-      <w:pPr>
-        <w:rPr>
-          <w:rFonts w:hint="eastAsia"/>
-        </w:rPr>
-      </w:pPr>
-    </w:p>
+        <w:t>重点是对可能性的估计，也就是发生概率的估计。</w:t>
+      </w:r>
+    </w:p>
+    <w:p/>
     <w:sectPr>
       <w:headerReference w:type="default" r:id="rId19"/>
       <w:pgSz w:w="11906" w:h="16838"/>
@@ -13764,6 +13268,7 @@
   <w:style w:type="character" w:default="1" w:styleId="a0">
     <w:name w:val="Default Paragraph Font"/>
     <w:uiPriority w:val="1"/>
+    <w:semiHidden/>
     <w:unhideWhenUsed/>
   </w:style>
   <w:style w:type="table" w:default="1" w:styleId="a1">
